--- a/Læringsapplikasjon.docx
+++ b/Læringsapplikasjon.docx
@@ -20,7 +20,7 @@
           <w:r>
             <w:rPr>
               <w:noProof/>
-              <w:lang w:val="nb-NO" w:eastAsia="nb-NO"/>
+              <w:lang w:val="en-US"/>
             </w:rPr>
             <mc:AlternateContent>
               <mc:Choice Requires="wpg">
@@ -564,7 +564,7 @@
           <w:r>
             <w:rPr>
               <w:noProof/>
-              <w:lang w:val="nb-NO" w:eastAsia="nb-NO"/>
+              <w:lang w:val="en-US"/>
             </w:rPr>
             <mc:AlternateContent>
               <mc:Choice Requires="wps">
@@ -730,7 +730,7 @@
           <w:r>
             <w:rPr>
               <w:noProof/>
-              <w:lang w:val="nb-NO" w:eastAsia="nb-NO"/>
+              <w:lang w:val="en-US"/>
             </w:rPr>
             <w:drawing>
               <wp:anchor distT="0" distB="0" distL="114300" distR="114300" simplePos="0" relativeHeight="251660288" behindDoc="0" locked="0" layoutInCell="0" allowOverlap="1" wp14:anchorId="0034DB66" wp14:editId="06D1937A">
@@ -1065,7 +1065,7 @@
       <w:r>
         <w:rPr>
           <w:noProof/>
-          <w:lang w:val="nb-NO" w:eastAsia="nb-NO"/>
+          <w:lang w:val="en-US"/>
         </w:rPr>
         <w:drawing>
           <wp:anchor distT="0" distB="0" distL="114300" distR="114300" simplePos="0" relativeHeight="251662336" behindDoc="1" locked="0" layoutInCell="1" allowOverlap="1">
@@ -1144,7 +1144,7 @@
       <w:r>
         <w:rPr>
           <w:noProof/>
-          <w:lang w:val="nb-NO" w:eastAsia="nb-NO"/>
+          <w:lang w:val="en-US"/>
         </w:rPr>
         <w:drawing>
           <wp:anchor distT="0" distB="0" distL="114300" distR="114300" simplePos="0" relativeHeight="251663360" behindDoc="1" locked="0" layoutInCell="1" allowOverlap="1">
@@ -1970,18 +1970,36 @@
           <w:lang w:val="nb-NO"/>
         </w:rPr>
       </w:pPr>
-    </w:p>
-    <w:p>
-      <w:pPr>
-        <w:rPr>
-          <w:lang w:val="nb-NO"/>
-        </w:rPr>
-      </w:pPr>
-      <w:r>
-        <w:rPr>
-          <w:lang w:val="nb-NO"/>
-        </w:rPr>
-        <w:t>From1_MouseDown</w:t>
+      <w:r>
+        <w:rPr>
+          <w:lang w:val="nb-NO"/>
+        </w:rPr>
+        <w:t>Thomas:</w:t>
+      </w:r>
+    </w:p>
+    <w:p>
+      <w:pPr>
+        <w:rPr>
+          <w:lang w:val="nb-NO"/>
+        </w:rPr>
+      </w:pPr>
+      <w:r>
+        <w:rPr>
+          <w:lang w:val="nb-NO"/>
+        </w:rPr>
+        <w:t>F</w:t>
+      </w:r>
+      <w:r>
+        <w:rPr>
+          <w:lang w:val="nb-NO"/>
+        </w:rPr>
+        <w:t>or</w:t>
+      </w:r>
+      <w:r>
+        <w:rPr>
+          <w:lang w:val="nb-NO"/>
+        </w:rPr>
+        <w:t>m1_MouseDown</w:t>
       </w:r>
     </w:p>
     <w:p>
@@ -2008,7 +2026,13 @@
         <w:rPr>
           <w:lang w:val="nb-NO"/>
         </w:rPr>
-        <w:t>From1_MouseMove</w:t>
+        <w:t>For</w:t>
+      </w:r>
+      <w:r>
+        <w:rPr>
+          <w:lang w:val="nb-NO"/>
+        </w:rPr>
+        <w:t>m1_MouseMove</w:t>
       </w:r>
     </w:p>
     <w:p>
@@ -2035,7 +2059,19 @@
         <w:rPr>
           <w:lang w:val="nb-NO"/>
         </w:rPr>
-        <w:t>From1_MouseUp</w:t>
+        <w:t>F</w:t>
+      </w:r>
+      <w:r>
+        <w:rPr>
+          <w:lang w:val="nb-NO"/>
+        </w:rPr>
+        <w:t>o</w:t>
+      </w:r>
+      <w:r>
+        <w:rPr>
+          <w:lang w:val="nb-NO"/>
+        </w:rPr>
+        <w:t>rm1_MouseUp</w:t>
       </w:r>
     </w:p>
     <w:p>
@@ -2050,6 +2086,93 @@
         </w:rPr>
         <w:tab/>
         <w:t>For å flytte på objekter</w:t>
+      </w:r>
+    </w:p>
+    <w:p>
+      <w:pPr>
+        <w:rPr>
+          <w:lang w:val="nb-NO"/>
+        </w:rPr>
+      </w:pPr>
+      <w:r>
+        <w:rPr>
+          <w:lang w:val="nb-NO"/>
+        </w:rPr>
+        <w:t>Kasper:</w:t>
+      </w:r>
+    </w:p>
+    <w:p>
+      <w:pPr>
+        <w:rPr>
+          <w:lang w:val="nb-NO"/>
+        </w:rPr>
+      </w:pPr>
+      <w:r>
+        <w:rPr>
+          <w:lang w:val="nb-NO"/>
+        </w:rPr>
+        <w:t>AddMenuItems</w:t>
+      </w:r>
+    </w:p>
+    <w:p>
+      <w:pPr>
+        <w:rPr>
+          <w:lang w:val="nb-NO"/>
+        </w:rPr>
+      </w:pPr>
+      <w:r>
+        <w:rPr>
+          <w:lang w:val="nb-NO"/>
+        </w:rPr>
+        <w:tab/>
+        <w:t>Legge til elementer i menuPanel</w:t>
+      </w:r>
+    </w:p>
+    <w:p>
+      <w:pPr>
+        <w:rPr>
+          <w:lang w:val="nb-NO"/>
+        </w:rPr>
+      </w:pPr>
+      <w:r>
+        <w:rPr>
+          <w:lang w:val="nb-NO"/>
+        </w:rPr>
+        <w:t>AddGameItems</w:t>
+      </w:r>
+    </w:p>
+    <w:p>
+      <w:pPr>
+        <w:rPr>
+          <w:lang w:val="nb-NO"/>
+        </w:rPr>
+      </w:pPr>
+      <w:r>
+        <w:rPr>
+          <w:lang w:val="nb-NO"/>
+        </w:rPr>
+        <w:tab/>
+        <w:t>Legge til elementer i questPanel</w:t>
+      </w:r>
+    </w:p>
+    <w:p>
+      <w:pPr>
+        <w:rPr>
+          <w:lang w:val="nb-NO"/>
+        </w:rPr>
+      </w:pPr>
+    </w:p>
+    <w:p>
+      <w:pPr>
+        <w:rPr>
+          <w:lang w:val="nb-NO"/>
+        </w:rPr>
+      </w:pPr>
+      <w:r>
+        <w:rPr>
+          <w:lang w:val="nb-NO"/>
+        </w:rPr>
+        <w:t>Endring av oppgavefordeling: Thomas lagde begge klassene og Kasper fokuserte på GUI og Movement().</w:t>
       </w:r>
       <w:bookmarkStart w:id="1" w:name="_GoBack"/>
       <w:bookmarkEnd w:id="1"/>
@@ -3123,7 +3246,7 @@
 </file>
 
 <file path=customXml/itemProps2.xml><?xml version="1.0" encoding="utf-8"?>
-<ds:datastoreItem xmlns:ds="http://schemas.openxmlformats.org/officeDocument/2006/customXml" ds:itemID="{62D9EEA2-094E-4EF3-8D36-54D84C1F1428}">
+<ds:datastoreItem xmlns:ds="http://schemas.openxmlformats.org/officeDocument/2006/customXml" ds:itemID="{4ABF7838-E3C3-4DC5-8204-168B62D921E4}">
   <ds:schemaRefs>
     <ds:schemaRef ds:uri="http://schemas.openxmlformats.org/officeDocument/2006/bibliography"/>
   </ds:schemaRefs>
